--- a/01_Artigo_Gabriel.docx
+++ b/01_Artigo_Gabriel.docx
@@ -1,15 +1,683 @@
 
 <file path=word/document.xml><?xml version="1.0" encoding="utf-8"?>
-<w:document xmlns:wpc="http://schemas.microsoft.com/office/word/2010/wordprocessingCanvas" xmlns:mc="http://schemas.openxmlformats.org/markup-compatibility/2006" xmlns:o="urn:schemas-microsoft-com:office:office" xmlns:r="http://schemas.openxmlformats.org/officeDocument/2006/relationships" xmlns:m="http://schemas.openxmlformats.org/officeDocument/2006/math" xmlns:v="urn:schemas-microsoft-com:vml" xmlns:wp14="http://schemas.microsoft.com/office/word/2010/wordprocessingDrawing" xmlns:wp="http://schemas.openxmlformats.org/drawingml/2006/wordprocessingDrawing" xmlns:w10="urn:schemas-microsoft-com:office:word" xmlns:w="http://schemas.openxmlformats.org/wordprocessingml/2006/main" xmlns:w14="http://schemas.microsoft.com/office/word/2010/wordml" xmlns:w15="http://schemas.microsoft.com/office/word/2012/wordml" xmlns:wpg="http://schemas.microsoft.com/office/word/2010/wordprocessingGroup" xmlns:wpi="http://schemas.microsoft.com/office/word/2010/wordprocessingInk" xmlns:wne="http://schemas.microsoft.com/office/word/2006/wordml" xmlns:wps="http://schemas.microsoft.com/office/word/2010/wordprocessingShape" mc:Ignorable="w14 w15 wp14">
+<w:document xmlns:wpc="http://schemas.microsoft.com/office/word/2010/wordprocessingCanvas" xmlns:cx="http://schemas.microsoft.com/office/drawing/2014/chartex" xmlns:mc="http://schemas.openxmlformats.org/markup-compatibility/2006" xmlns:o="urn:schemas-microsoft-com:office:office" xmlns:r="http://schemas.openxmlformats.org/officeDocument/2006/relationships" xmlns:m="http://schemas.openxmlformats.org/officeDocument/2006/math" xmlns:v="urn:schemas-microsoft-com:vml" xmlns:wp14="http://schemas.microsoft.com/office/word/2010/wordprocessingDrawing" xmlns:wp="http://schemas.openxmlformats.org/drawingml/2006/wordprocessingDrawing" xmlns:w10="urn:schemas-microsoft-com:office:word" xmlns:w="http://schemas.openxmlformats.org/wordprocessingml/2006/main" xmlns:w14="http://schemas.microsoft.com/office/word/2010/wordml" xmlns:w15="http://schemas.microsoft.com/office/word/2012/wordml" xmlns:w16se="http://schemas.microsoft.com/office/word/2015/wordml/symex" xmlns:wpg="http://schemas.microsoft.com/office/word/2010/wordprocessingGroup" xmlns:wpi="http://schemas.microsoft.com/office/word/2010/wordprocessingInk" xmlns:wne="http://schemas.microsoft.com/office/word/2006/wordml" xmlns:wps="http://schemas.microsoft.com/office/word/2010/wordprocessingShape" mc:Ignorable="w14 w15 w16se wp14">
   <w:body>
-    <w:p xmlns:wp14="http://schemas.microsoft.com/office/word/2010/wordml" wp14:textId="77777777">
+    <w:p>
+      <w:pPr>
+        <w:jc w:val="center"/>
+        <w:rPr>
+          <w:rFonts w:ascii="Arial" w:hAnsi="Arial" w:cs="Arial"/>
+          <w:sz w:val="28"/>
+          <w:szCs w:val="28"/>
+        </w:rPr>
+      </w:pPr>
+    </w:p>
+    <w:p>
+      <w:pPr>
+        <w:jc w:val="center"/>
+        <w:rPr>
+          <w:rFonts w:ascii="Arial" w:hAnsi="Arial" w:cs="Arial"/>
+          <w:sz w:val="28"/>
+          <w:szCs w:val="28"/>
+        </w:rPr>
+      </w:pPr>
+      <w:r>
+        <w:rPr>
+          <w:rFonts w:ascii="Arial" w:hAnsi="Arial" w:cs="Arial"/>
+          <w:sz w:val="28"/>
+          <w:szCs w:val="28"/>
+        </w:rPr>
+        <w:t>Five</w:t>
+      </w:r>
+      <w:r>
+        <w:rPr>
+          <w:rFonts w:ascii="Arial" w:hAnsi="Arial" w:cs="Arial"/>
+          <w:sz w:val="28"/>
+          <w:szCs w:val="28"/>
+        </w:rPr>
+        <w:t xml:space="preserve"> </w:t>
+      </w:r>
+      <w:r>
+        <w:rPr>
+          <w:rFonts w:ascii="Arial" w:hAnsi="Arial" w:cs="Arial"/>
+          <w:sz w:val="28"/>
+          <w:szCs w:val="28"/>
+        </w:rPr>
+        <w:t xml:space="preserve">m e </w:t>
+      </w:r>
+      <w:proofErr w:type="spellStart"/>
+      <w:r>
+        <w:rPr>
+          <w:rFonts w:ascii="Arial" w:hAnsi="Arial" w:cs="Arial"/>
+          <w:sz w:val="28"/>
+          <w:szCs w:val="28"/>
+        </w:rPr>
+        <w:t>rockstar</w:t>
+      </w:r>
+      <w:proofErr w:type="spellEnd"/>
+    </w:p>
+    <w:p>
+      <w:pPr>
+        <w:jc w:val="both"/>
+        <w:rPr>
+          <w:rFonts w:ascii="Arial" w:hAnsi="Arial" w:cs="Arial"/>
+          <w:sz w:val="24"/>
+          <w:szCs w:val="24"/>
+        </w:rPr>
+      </w:pPr>
+      <w:r>
+        <w:rPr>
+          <w:rFonts w:ascii="Arial" w:hAnsi="Arial" w:cs="Arial"/>
+          <w:sz w:val="24"/>
+          <w:szCs w:val="24"/>
+        </w:rPr>
+        <w:tab/>
+        <w:t>Five</w:t>
+      </w:r>
+      <w:r>
+        <w:rPr>
+          <w:rFonts w:ascii="Arial" w:hAnsi="Arial" w:cs="Arial"/>
+          <w:sz w:val="24"/>
+          <w:szCs w:val="24"/>
+        </w:rPr>
+        <w:t xml:space="preserve"> </w:t>
+      </w:r>
+      <w:r>
+        <w:rPr>
+          <w:rFonts w:ascii="Arial" w:hAnsi="Arial" w:cs="Arial"/>
+          <w:sz w:val="24"/>
+          <w:szCs w:val="24"/>
+        </w:rPr>
+        <w:t xml:space="preserve">m uma plataforma de GTA V fora da </w:t>
+      </w:r>
+      <w:proofErr w:type="spellStart"/>
+      <w:proofErr w:type="gramStart"/>
+      <w:r>
+        <w:rPr>
+          <w:rFonts w:ascii="Arial" w:hAnsi="Arial" w:cs="Arial"/>
+          <w:sz w:val="24"/>
+          <w:szCs w:val="24"/>
+        </w:rPr>
+        <w:t>rockstar</w:t>
+      </w:r>
+      <w:proofErr w:type="spellEnd"/>
+      <w:r>
+        <w:rPr>
+          <w:rFonts w:ascii="Arial" w:hAnsi="Arial" w:cs="Arial"/>
+          <w:sz w:val="24"/>
+          <w:szCs w:val="24"/>
+        </w:rPr>
+        <w:t xml:space="preserve"> Games</w:t>
+      </w:r>
+      <w:proofErr w:type="gramEnd"/>
+      <w:r>
+        <w:rPr>
+          <w:rFonts w:ascii="Arial" w:hAnsi="Arial" w:cs="Arial"/>
+          <w:sz w:val="24"/>
+          <w:szCs w:val="24"/>
+        </w:rPr>
+        <w:t>, o Five</w:t>
+      </w:r>
+      <w:r>
+        <w:rPr>
+          <w:rFonts w:ascii="Arial" w:hAnsi="Arial" w:cs="Arial"/>
+          <w:sz w:val="24"/>
+          <w:szCs w:val="24"/>
+        </w:rPr>
+        <w:t xml:space="preserve"> </w:t>
+      </w:r>
+      <w:r>
+        <w:rPr>
+          <w:rFonts w:ascii="Arial" w:hAnsi="Arial" w:cs="Arial"/>
+          <w:sz w:val="24"/>
+          <w:szCs w:val="24"/>
+        </w:rPr>
+        <w:t xml:space="preserve">m venho com a ideia de ser uma plataforma de </w:t>
+      </w:r>
+      <w:proofErr w:type="spellStart"/>
+      <w:r>
+        <w:rPr>
+          <w:rFonts w:ascii="Arial" w:hAnsi="Arial" w:cs="Arial"/>
+          <w:sz w:val="24"/>
+          <w:szCs w:val="24"/>
+        </w:rPr>
+        <w:t>Rp</w:t>
+      </w:r>
+      <w:proofErr w:type="spellEnd"/>
+      <w:r>
+        <w:rPr>
+          <w:rFonts w:ascii="Arial" w:hAnsi="Arial" w:cs="Arial"/>
+          <w:sz w:val="24"/>
+          <w:szCs w:val="24"/>
+        </w:rPr>
+        <w:t xml:space="preserve"> (</w:t>
+      </w:r>
+      <w:proofErr w:type="spellStart"/>
+      <w:r>
+        <w:rPr>
+          <w:rFonts w:ascii="Arial" w:hAnsi="Arial" w:cs="Arial"/>
+          <w:sz w:val="24"/>
+          <w:szCs w:val="24"/>
+        </w:rPr>
+        <w:t>Roleplay</w:t>
+      </w:r>
+      <w:proofErr w:type="spellEnd"/>
+      <w:r>
+        <w:rPr>
+          <w:rFonts w:ascii="Arial" w:hAnsi="Arial" w:cs="Arial"/>
+          <w:sz w:val="24"/>
+          <w:szCs w:val="24"/>
+        </w:rPr>
+        <w:t xml:space="preserve">) um jeito diferente de se jogar com </w:t>
+      </w:r>
+      <w:proofErr w:type="spellStart"/>
+      <w:r>
+        <w:rPr>
+          <w:rFonts w:ascii="Arial" w:hAnsi="Arial" w:cs="Arial"/>
+          <w:sz w:val="24"/>
+          <w:szCs w:val="24"/>
+        </w:rPr>
+        <w:t>mods</w:t>
+      </w:r>
+      <w:proofErr w:type="spellEnd"/>
+      <w:r>
+        <w:rPr>
+          <w:rFonts w:ascii="Arial" w:hAnsi="Arial" w:cs="Arial"/>
+          <w:sz w:val="24"/>
+          <w:szCs w:val="24"/>
+        </w:rPr>
+        <w:t xml:space="preserve"> e cidades com diversões</w:t>
+      </w:r>
+      <w:r>
+        <w:rPr>
+          <w:rFonts w:ascii="Arial" w:hAnsi="Arial" w:cs="Arial"/>
+          <w:sz w:val="24"/>
+          <w:szCs w:val="24"/>
+        </w:rPr>
+        <w:t xml:space="preserve"> </w:t>
+      </w:r>
+      <w:proofErr w:type="spellStart"/>
+      <w:r>
+        <w:rPr>
+          <w:rFonts w:ascii="Arial" w:hAnsi="Arial" w:cs="Arial"/>
+          <w:sz w:val="24"/>
+          <w:szCs w:val="24"/>
+        </w:rPr>
+        <w:t>criadore</w:t>
+      </w:r>
+      <w:proofErr w:type="spellEnd"/>
+      <w:r>
+        <w:rPr>
+          <w:rFonts w:ascii="Arial" w:hAnsi="Arial" w:cs="Arial"/>
+          <w:sz w:val="24"/>
+          <w:szCs w:val="24"/>
+        </w:rPr>
+        <w:t>.</w:t>
+      </w:r>
+    </w:p>
+    <w:p>
+      <w:pPr>
+        <w:ind w:firstLine="708"/>
+        <w:jc w:val="both"/>
+        <w:rPr>
+          <w:rFonts w:ascii="Arial" w:hAnsi="Arial" w:cs="Arial"/>
+          <w:sz w:val="24"/>
+          <w:szCs w:val="24"/>
+        </w:rPr>
+      </w:pPr>
+      <w:r>
+        <w:rPr>
+          <w:rFonts w:ascii="Arial" w:hAnsi="Arial" w:cs="Arial"/>
+          <w:sz w:val="24"/>
+          <w:szCs w:val="24"/>
+        </w:rPr>
+        <w:t xml:space="preserve">acontece que nesses últimos tempo a </w:t>
+      </w:r>
+      <w:proofErr w:type="spellStart"/>
+      <w:r>
+        <w:rPr>
+          <w:rFonts w:ascii="Arial" w:hAnsi="Arial" w:cs="Arial"/>
+          <w:sz w:val="24"/>
+          <w:szCs w:val="24"/>
+        </w:rPr>
+        <w:t>rockstar</w:t>
+      </w:r>
+      <w:proofErr w:type="spellEnd"/>
+      <w:r>
+        <w:rPr>
+          <w:rFonts w:ascii="Arial" w:hAnsi="Arial" w:cs="Arial"/>
+          <w:sz w:val="24"/>
+          <w:szCs w:val="24"/>
+        </w:rPr>
+        <w:t xml:space="preserve"> não estava gostando muito pois empresas grandes estavam patrocinando cidades dentro do Five</w:t>
+      </w:r>
+      <w:r>
+        <w:rPr>
+          <w:rFonts w:ascii="Arial" w:hAnsi="Arial" w:cs="Arial"/>
+          <w:sz w:val="24"/>
+          <w:szCs w:val="24"/>
+        </w:rPr>
+        <w:t xml:space="preserve"> </w:t>
+      </w:r>
+      <w:r>
+        <w:rPr>
+          <w:rFonts w:ascii="Arial" w:hAnsi="Arial" w:cs="Arial"/>
+          <w:sz w:val="24"/>
+          <w:szCs w:val="24"/>
+        </w:rPr>
+        <w:t xml:space="preserve">m (GTA V) Em vez de patrocinar o próprio GTA, a </w:t>
+      </w:r>
+      <w:proofErr w:type="spellStart"/>
+      <w:r>
+        <w:rPr>
+          <w:rFonts w:ascii="Arial" w:hAnsi="Arial" w:cs="Arial"/>
+          <w:sz w:val="24"/>
+          <w:szCs w:val="24"/>
+        </w:rPr>
+        <w:t>rockstar</w:t>
+      </w:r>
+      <w:proofErr w:type="spellEnd"/>
+      <w:r>
+        <w:rPr>
+          <w:rFonts w:ascii="Arial" w:hAnsi="Arial" w:cs="Arial"/>
+          <w:sz w:val="24"/>
+          <w:szCs w:val="24"/>
+        </w:rPr>
+        <w:t xml:space="preserve"> fez um anuncio falando que não vai mais poder realizar esses tipos de cidade como você não poderá mais comprar coisas dentro sem ser pela </w:t>
+      </w:r>
+      <w:proofErr w:type="spellStart"/>
+      <w:r>
+        <w:rPr>
+          <w:rFonts w:ascii="Arial" w:hAnsi="Arial" w:cs="Arial"/>
+          <w:sz w:val="24"/>
+          <w:szCs w:val="24"/>
+        </w:rPr>
+        <w:t>rockstar</w:t>
+      </w:r>
+      <w:proofErr w:type="spellEnd"/>
+      <w:r>
+        <w:rPr>
+          <w:rFonts w:ascii="Arial" w:hAnsi="Arial" w:cs="Arial"/>
+          <w:sz w:val="24"/>
+          <w:szCs w:val="24"/>
+        </w:rPr>
+        <w:t xml:space="preserve"> e também não poder ser patrocinado por outras marcas, acho isso um grande erro da </w:t>
+      </w:r>
+      <w:proofErr w:type="spellStart"/>
+      <w:r>
+        <w:rPr>
+          <w:rFonts w:ascii="Arial" w:hAnsi="Arial" w:cs="Arial"/>
+          <w:sz w:val="24"/>
+          <w:szCs w:val="24"/>
+        </w:rPr>
+        <w:t>rockstar</w:t>
+      </w:r>
+      <w:proofErr w:type="spellEnd"/>
+      <w:r>
+        <w:rPr>
+          <w:rFonts w:ascii="Arial" w:hAnsi="Arial" w:cs="Arial"/>
+          <w:sz w:val="24"/>
+          <w:szCs w:val="24"/>
+        </w:rPr>
+        <w:t xml:space="preserve"> já que o GTA V estaria na falência </w:t>
+      </w:r>
+      <w:r>
+        <w:rPr>
+          <w:rFonts w:ascii="Arial" w:hAnsi="Arial" w:cs="Arial"/>
+          <w:sz w:val="24"/>
+          <w:szCs w:val="24"/>
+        </w:rPr>
+        <w:t>se não fosse o Fi</w:t>
+      </w:r>
+      <w:r>
+        <w:rPr>
+          <w:rFonts w:ascii="Arial" w:hAnsi="Arial" w:cs="Arial"/>
+          <w:sz w:val="24"/>
+          <w:szCs w:val="24"/>
+        </w:rPr>
+        <w:t>ve</w:t>
+      </w:r>
+      <w:r>
+        <w:rPr>
+          <w:rFonts w:ascii="Arial" w:hAnsi="Arial" w:cs="Arial"/>
+          <w:sz w:val="24"/>
+          <w:szCs w:val="24"/>
+        </w:rPr>
+        <w:t xml:space="preserve"> </w:t>
+      </w:r>
+      <w:r>
+        <w:rPr>
+          <w:rFonts w:ascii="Arial" w:hAnsi="Arial" w:cs="Arial"/>
+          <w:sz w:val="24"/>
+          <w:szCs w:val="24"/>
+        </w:rPr>
+        <w:t>m já que deis de 2014 o GTA V está nas ruas mas já com poucas pessoas jogando em servidores online, o próprio Five</w:t>
+      </w:r>
+      <w:r>
+        <w:rPr>
+          <w:rFonts w:ascii="Arial" w:hAnsi="Arial" w:cs="Arial"/>
+          <w:sz w:val="24"/>
+          <w:szCs w:val="24"/>
+        </w:rPr>
+        <w:t xml:space="preserve"> </w:t>
+      </w:r>
+      <w:r>
+        <w:rPr>
+          <w:rFonts w:ascii="Arial" w:hAnsi="Arial" w:cs="Arial"/>
+          <w:sz w:val="24"/>
+          <w:szCs w:val="24"/>
+        </w:rPr>
+        <w:t xml:space="preserve">m com seus </w:t>
+      </w:r>
+      <w:proofErr w:type="spellStart"/>
+      <w:r>
+        <w:rPr>
+          <w:rFonts w:ascii="Arial" w:hAnsi="Arial" w:cs="Arial"/>
+          <w:sz w:val="24"/>
+          <w:szCs w:val="24"/>
+        </w:rPr>
+        <w:t>mods</w:t>
+      </w:r>
+      <w:proofErr w:type="spellEnd"/>
+      <w:r>
+        <w:rPr>
+          <w:rFonts w:ascii="Arial" w:hAnsi="Arial" w:cs="Arial"/>
+          <w:sz w:val="24"/>
+          <w:szCs w:val="24"/>
+        </w:rPr>
+        <w:t xml:space="preserve"> faz mais coisas com sua comunidade que o próprio GTA, acho que se isso mesmo que a </w:t>
+      </w:r>
+      <w:proofErr w:type="spellStart"/>
+      <w:r>
+        <w:rPr>
+          <w:rFonts w:ascii="Arial" w:hAnsi="Arial" w:cs="Arial"/>
+          <w:sz w:val="24"/>
+          <w:szCs w:val="24"/>
+        </w:rPr>
+        <w:t>rockstar</w:t>
+      </w:r>
+      <w:proofErr w:type="spellEnd"/>
+      <w:r>
+        <w:rPr>
+          <w:rFonts w:ascii="Arial" w:hAnsi="Arial" w:cs="Arial"/>
+          <w:sz w:val="24"/>
+          <w:szCs w:val="24"/>
+        </w:rPr>
+        <w:t xml:space="preserve"> estar pensando em fazer de não poder vender os itens e comprar coisas o Five</w:t>
+      </w:r>
+      <w:r>
+        <w:rPr>
+          <w:rFonts w:ascii="Arial" w:hAnsi="Arial" w:cs="Arial"/>
+          <w:sz w:val="24"/>
+          <w:szCs w:val="24"/>
+        </w:rPr>
+        <w:t xml:space="preserve"> </w:t>
+      </w:r>
+      <w:r>
+        <w:rPr>
+          <w:rFonts w:ascii="Arial" w:hAnsi="Arial" w:cs="Arial"/>
+          <w:sz w:val="24"/>
+          <w:szCs w:val="24"/>
+        </w:rPr>
+        <w:t>m vai ir a falência pois ninguém gostaria de comprar uma host sabendo que não teria algum retorno por trás de tudo, e se assim mesmo os criadores quiserem continuar com essas cidades teriam que seguir algumas regras tão rígidas que não daria pra jogar, acho isso meio que estraga uma comunid</w:t>
+      </w:r>
+      <w:r>
+        <w:rPr>
+          <w:rFonts w:ascii="Arial" w:hAnsi="Arial" w:cs="Arial"/>
+          <w:sz w:val="24"/>
+          <w:szCs w:val="24"/>
+        </w:rPr>
+        <w:t xml:space="preserve">ade tão grande que fazia tempo </w:t>
+      </w:r>
+      <w:r>
+        <w:rPr>
+          <w:rFonts w:ascii="Arial" w:hAnsi="Arial" w:cs="Arial"/>
+          <w:sz w:val="24"/>
+          <w:szCs w:val="24"/>
+        </w:rPr>
+        <w:t>que não recebia um ataque tão grande como esse</w:t>
+      </w:r>
+      <w:r>
+        <w:rPr>
+          <w:rFonts w:ascii="Arial" w:hAnsi="Arial" w:cs="Arial"/>
+          <w:sz w:val="24"/>
+          <w:szCs w:val="24"/>
+        </w:rPr>
+        <w:t xml:space="preserve">, </w:t>
+      </w:r>
+      <w:proofErr w:type="spellStart"/>
+      <w:r>
+        <w:rPr>
+          <w:rFonts w:ascii="Arial" w:hAnsi="Arial" w:cs="Arial"/>
+          <w:sz w:val="24"/>
+          <w:szCs w:val="24"/>
+        </w:rPr>
+        <w:t>rockstar</w:t>
+      </w:r>
+      <w:proofErr w:type="spellEnd"/>
+      <w:r>
+        <w:rPr>
+          <w:rFonts w:ascii="Arial" w:hAnsi="Arial" w:cs="Arial"/>
+          <w:sz w:val="24"/>
+          <w:szCs w:val="24"/>
+        </w:rPr>
+        <w:t xml:space="preserve"> depois disso acabou recebendo muitos ataques e eu realmente acho que isso está certo já  que sei que e algo criado por eles mas assim só porque algo começou a crescer porque antes de isso estaria tudo bem você ir lá e criar sua cidade mas depois que algumas cresceram tanto ao ponto de serem patrocinadas por marcas de carros começou esses avisos e ataques.</w:t>
+      </w:r>
+    </w:p>
+    <w:p>
+      <w:pPr>
+        <w:ind w:firstLine="708"/>
+        <w:jc w:val="both"/>
+        <w:rPr>
+          <w:rFonts w:ascii="Arial" w:hAnsi="Arial" w:cs="Arial"/>
+          <w:sz w:val="24"/>
+          <w:szCs w:val="24"/>
+        </w:rPr>
+      </w:pPr>
+      <w:r>
+        <w:rPr>
+          <w:rFonts w:ascii="Arial" w:hAnsi="Arial" w:cs="Arial"/>
+          <w:sz w:val="24"/>
+          <w:szCs w:val="24"/>
+        </w:rPr>
+        <w:t xml:space="preserve">E sim além do Five M temos outros jogos que repetem as mesmas coisas mas já que eles não estão sendo tão grande e tendo tão sucessos acabam que não são notados e nem sofrem nada, assim o medo da </w:t>
+      </w:r>
+      <w:proofErr w:type="spellStart"/>
+      <w:r>
+        <w:rPr>
+          <w:rFonts w:ascii="Arial" w:hAnsi="Arial" w:cs="Arial"/>
+          <w:sz w:val="24"/>
+          <w:szCs w:val="24"/>
+        </w:rPr>
+        <w:t>rockstar</w:t>
+      </w:r>
+      <w:proofErr w:type="spellEnd"/>
+      <w:r>
+        <w:rPr>
+          <w:rFonts w:ascii="Arial" w:hAnsi="Arial" w:cs="Arial"/>
+          <w:sz w:val="24"/>
+          <w:szCs w:val="24"/>
+        </w:rPr>
+        <w:t xml:space="preserve"> e algo ser tão grande criado pela comunidade que acaba passando a própria </w:t>
+      </w:r>
+      <w:proofErr w:type="spellStart"/>
+      <w:r>
+        <w:rPr>
+          <w:rFonts w:ascii="Arial" w:hAnsi="Arial" w:cs="Arial"/>
+          <w:sz w:val="24"/>
+          <w:szCs w:val="24"/>
+        </w:rPr>
+        <w:t>rockstar</w:t>
+      </w:r>
+      <w:proofErr w:type="spellEnd"/>
+      <w:r>
+        <w:rPr>
+          <w:rFonts w:ascii="Arial" w:hAnsi="Arial" w:cs="Arial"/>
+          <w:sz w:val="24"/>
+          <w:szCs w:val="24"/>
+        </w:rPr>
+        <w:t xml:space="preserve"> sobre o jogos dela, acho que assim pra eles falarem tanto do Five m mas ele foi criado 1 ano depois que o jogo foi feito em 2014, já com todas essas opções de </w:t>
+      </w:r>
+      <w:proofErr w:type="spellStart"/>
+      <w:r>
+        <w:rPr>
+          <w:rFonts w:ascii="Arial" w:hAnsi="Arial" w:cs="Arial"/>
+          <w:sz w:val="24"/>
+          <w:szCs w:val="24"/>
+        </w:rPr>
+        <w:t>mods</w:t>
+      </w:r>
+      <w:proofErr w:type="spellEnd"/>
+      <w:r>
+        <w:rPr>
+          <w:rFonts w:ascii="Arial" w:hAnsi="Arial" w:cs="Arial"/>
+          <w:sz w:val="24"/>
+          <w:szCs w:val="24"/>
+        </w:rPr>
+        <w:t xml:space="preserve"> e cidade, naquela época não tinha tanta importância mas ao passar do ano começou a dar todos esses problemas, o engraçado é que diversos jogos tem esses </w:t>
+      </w:r>
+      <w:proofErr w:type="spellStart"/>
+      <w:r>
+        <w:rPr>
+          <w:rFonts w:ascii="Arial" w:hAnsi="Arial" w:cs="Arial"/>
+          <w:sz w:val="24"/>
+          <w:szCs w:val="24"/>
+        </w:rPr>
+        <w:t>mods</w:t>
+      </w:r>
+      <w:proofErr w:type="spellEnd"/>
+      <w:r>
+        <w:rPr>
+          <w:rFonts w:ascii="Arial" w:hAnsi="Arial" w:cs="Arial"/>
+          <w:sz w:val="24"/>
+          <w:szCs w:val="24"/>
+        </w:rPr>
+        <w:t xml:space="preserve"> por fora tanto como </w:t>
+      </w:r>
+      <w:proofErr w:type="spellStart"/>
+      <w:r>
+        <w:rPr>
+          <w:rFonts w:ascii="Arial" w:hAnsi="Arial" w:cs="Arial"/>
+          <w:sz w:val="24"/>
+          <w:szCs w:val="24"/>
+        </w:rPr>
+        <w:t>Dayz</w:t>
+      </w:r>
+      <w:proofErr w:type="spellEnd"/>
+      <w:r>
+        <w:rPr>
+          <w:rFonts w:ascii="Arial" w:hAnsi="Arial" w:cs="Arial"/>
+          <w:sz w:val="24"/>
+          <w:szCs w:val="24"/>
+        </w:rPr>
+        <w:t xml:space="preserve">, Rush e ARK são jogos que tem a mesma funcionalidade fora dos seus criadores mas nenhum deles chegou ao ponto de criar uma comunidade tão forte ao ponto de abalar uma empresa tão grande como </w:t>
+      </w:r>
+      <w:proofErr w:type="spellStart"/>
+      <w:r>
+        <w:rPr>
+          <w:rFonts w:ascii="Arial" w:hAnsi="Arial" w:cs="Arial"/>
+          <w:sz w:val="24"/>
+          <w:szCs w:val="24"/>
+        </w:rPr>
+        <w:t>rockstar</w:t>
+      </w:r>
+      <w:proofErr w:type="spellEnd"/>
+      <w:r>
+        <w:rPr>
+          <w:rFonts w:ascii="Arial" w:hAnsi="Arial" w:cs="Arial"/>
+          <w:sz w:val="24"/>
+          <w:szCs w:val="24"/>
+        </w:rPr>
+        <w:t>.</w:t>
+      </w:r>
+    </w:p>
+    <w:p>
+      <w:pPr>
+        <w:ind w:firstLine="708"/>
+        <w:jc w:val="both"/>
+        <w:rPr>
+          <w:rFonts w:ascii="Arial" w:hAnsi="Arial" w:cs="Arial"/>
+          <w:sz w:val="24"/>
+          <w:szCs w:val="24"/>
+        </w:rPr>
+      </w:pPr>
+      <w:r>
+        <w:rPr>
+          <w:rFonts w:ascii="Arial" w:hAnsi="Arial" w:cs="Arial"/>
+          <w:sz w:val="24"/>
+          <w:szCs w:val="24"/>
+        </w:rPr>
+        <w:t xml:space="preserve">Então assim agora só falta esperar pois não sabemos se isso vai ser revisado ou não a própria </w:t>
+      </w:r>
+      <w:proofErr w:type="spellStart"/>
+      <w:r>
+        <w:rPr>
+          <w:rFonts w:ascii="Arial" w:hAnsi="Arial" w:cs="Arial"/>
+          <w:sz w:val="24"/>
+          <w:szCs w:val="24"/>
+        </w:rPr>
+        <w:t>rockstar</w:t>
+      </w:r>
+      <w:proofErr w:type="spellEnd"/>
+      <w:r>
+        <w:rPr>
+          <w:rFonts w:ascii="Arial" w:hAnsi="Arial" w:cs="Arial"/>
+          <w:sz w:val="24"/>
+          <w:szCs w:val="24"/>
+        </w:rPr>
+        <w:t xml:space="preserve"> se anuncio sobre que não mudaria o que ela falou mas acabou sofrendo tanto ataque e até umas horas depois da postagem já tinham alterado algumas coisas, acho que isso foi um grande erro mas não temos tanta opinião contra uma empresa tão grande</w:t>
+      </w:r>
+      <w:r>
+        <w:rPr>
+          <w:rFonts w:ascii="Arial" w:hAnsi="Arial" w:cs="Arial"/>
+          <w:sz w:val="24"/>
+          <w:szCs w:val="24"/>
+        </w:rPr>
+        <w:t xml:space="preserve">, Jogo Five M deis de 2019 </w:t>
+      </w:r>
+      <w:r>
+        <w:rPr>
+          <w:rFonts w:ascii="Arial" w:hAnsi="Arial" w:cs="Arial"/>
+          <w:sz w:val="24"/>
+          <w:szCs w:val="24"/>
+        </w:rPr>
+        <w:lastRenderedPageBreak/>
+        <w:t xml:space="preserve">fiz amizades conheci gente e me divertir muito, acho que não fui o único e a </w:t>
+      </w:r>
+      <w:proofErr w:type="spellStart"/>
+      <w:r>
+        <w:rPr>
+          <w:rFonts w:ascii="Arial" w:hAnsi="Arial" w:cs="Arial"/>
+          <w:sz w:val="24"/>
+          <w:szCs w:val="24"/>
+        </w:rPr>
+        <w:t>rockstar</w:t>
+      </w:r>
+      <w:proofErr w:type="spellEnd"/>
+      <w:r>
+        <w:rPr>
+          <w:rFonts w:ascii="Arial" w:hAnsi="Arial" w:cs="Arial"/>
+          <w:sz w:val="24"/>
+          <w:szCs w:val="24"/>
+        </w:rPr>
+        <w:t xml:space="preserve"> sabe disso agora temos que esperar para ver aonde isso tudo vai dar.</w:t>
+      </w:r>
       <w:bookmarkStart w:id="0" w:name="_GoBack"/>
       <w:bookmarkEnd w:id="0"/>
     </w:p>
+    <w:p>
+      <w:pPr>
+        <w:rPr>
+          <w:rFonts w:ascii="Arial" w:hAnsi="Arial" w:cs="Arial"/>
+          <w:sz w:val="24"/>
+          <w:szCs w:val="24"/>
+        </w:rPr>
+      </w:pPr>
+    </w:p>
     <w:sectPr>
       <w:pgSz w:w="11906" w:h="16838"/>
-      <w:pgMar w:top="1440" w:right="1440" w:bottom="1440" w:left="1440" w:header="720" w:footer="720" w:gutter="0"/>
-      <w:cols w:space="720"/>
+      <w:pgMar w:top="1417" w:right="1701" w:bottom="1417" w:left="1701" w:header="708" w:footer="708" w:gutter="0"/>
+      <w:cols w:space="708"/>
       <w:docGrid w:linePitch="360"/>
     </w:sectPr>
   </w:body>
@@ -17,11 +685,11 @@
 </file>
 
 <file path=word/styles.xml><?xml version="1.0" encoding="utf-8"?>
-<w:styles xmlns:wp14="http://schemas.microsoft.com/office/word/2010/wordprocessingDrawing" xmlns:mc="http://schemas.openxmlformats.org/markup-compatibility/2006" xmlns:r="http://schemas.openxmlformats.org/officeDocument/2006/relationships" xmlns:w="http://schemas.openxmlformats.org/wordprocessingml/2006/main" xmlns:w14="http://schemas.microsoft.com/office/word/2010/wordml" xmlns:w15="http://schemas.microsoft.com/office/word/2012/wordml" mc:Ignorable="w14 w15 wp14">
+<w:styles xmlns:mc="http://schemas.openxmlformats.org/markup-compatibility/2006" xmlns:r="http://schemas.openxmlformats.org/officeDocument/2006/relationships" xmlns:w="http://schemas.openxmlformats.org/wordprocessingml/2006/main" xmlns:w14="http://schemas.microsoft.com/office/word/2010/wordml" xmlns:w15="http://schemas.microsoft.com/office/word/2012/wordml" xmlns:w16se="http://schemas.microsoft.com/office/word/2015/wordml/symex" mc:Ignorable="w14 w15 w16se">
   <w:docDefaults>
     <w:rPrDefault>
       <w:rPr>
-        <w:rFonts w:asciiTheme="minorHAnsi" w:hAnsiTheme="minorHAnsi" w:eastAsiaTheme="minorHAnsi" w:cstheme="minorBidi"/>
+        <w:rFonts w:asciiTheme="minorHAnsi" w:eastAsiaTheme="minorHAnsi" w:hAnsiTheme="minorHAnsi" w:cstheme="minorBidi"/>
         <w:sz w:val="22"/>
         <w:szCs w:val="22"/>
         <w:lang w:val="pt-BR" w:eastAsia="en-US" w:bidi="ar-SA"/>
@@ -36,14 +704,14 @@
   <w:latentStyles w:defLockedState="0" w:defUIPriority="99" w:defSemiHidden="0" w:defUnhideWhenUsed="0" w:defQFormat="0" w:count="371">
     <w:lsdException w:name="Normal" w:uiPriority="0" w:qFormat="1"/>
     <w:lsdException w:name="heading 1" w:uiPriority="9" w:qFormat="1"/>
-    <w:lsdException w:name="heading 2" w:uiPriority="9" w:semiHidden="1" w:unhideWhenUsed="1" w:qFormat="1"/>
-    <w:lsdException w:name="heading 3" w:uiPriority="9" w:semiHidden="1" w:unhideWhenUsed="1" w:qFormat="1"/>
-    <w:lsdException w:name="heading 4" w:uiPriority="9" w:semiHidden="1" w:unhideWhenUsed="1" w:qFormat="1"/>
-    <w:lsdException w:name="heading 5" w:uiPriority="9" w:semiHidden="1" w:unhideWhenUsed="1" w:qFormat="1"/>
-    <w:lsdException w:name="heading 6" w:uiPriority="9" w:semiHidden="1" w:unhideWhenUsed="1" w:qFormat="1"/>
-    <w:lsdException w:name="heading 7" w:uiPriority="9" w:semiHidden="1" w:unhideWhenUsed="1" w:qFormat="1"/>
-    <w:lsdException w:name="heading 8" w:uiPriority="9" w:semiHidden="1" w:unhideWhenUsed="1" w:qFormat="1"/>
-    <w:lsdException w:name="heading 9" w:uiPriority="9" w:semiHidden="1" w:unhideWhenUsed="1" w:qFormat="1"/>
+    <w:lsdException w:name="heading 2" w:semiHidden="1" w:uiPriority="9" w:unhideWhenUsed="1" w:qFormat="1"/>
+    <w:lsdException w:name="heading 3" w:semiHidden="1" w:uiPriority="9" w:unhideWhenUsed="1" w:qFormat="1"/>
+    <w:lsdException w:name="heading 4" w:semiHidden="1" w:uiPriority="9" w:unhideWhenUsed="1" w:qFormat="1"/>
+    <w:lsdException w:name="heading 5" w:semiHidden="1" w:uiPriority="9" w:unhideWhenUsed="1" w:qFormat="1"/>
+    <w:lsdException w:name="heading 6" w:semiHidden="1" w:uiPriority="9" w:unhideWhenUsed="1" w:qFormat="1"/>
+    <w:lsdException w:name="heading 7" w:semiHidden="1" w:uiPriority="9" w:unhideWhenUsed="1" w:qFormat="1"/>
+    <w:lsdException w:name="heading 8" w:semiHidden="1" w:uiPriority="9" w:unhideWhenUsed="1" w:qFormat="1"/>
+    <w:lsdException w:name="heading 9" w:semiHidden="1" w:uiPriority="9" w:unhideWhenUsed="1" w:qFormat="1"/>
     <w:lsdException w:name="index 1" w:semiHidden="1" w:unhideWhenUsed="1"/>
     <w:lsdException w:name="index 2" w:semiHidden="1" w:unhideWhenUsed="1"/>
     <w:lsdException w:name="index 3" w:semiHidden="1" w:unhideWhenUsed="1"/>
@@ -53,22 +721,22 @@
     <w:lsdException w:name="index 7" w:semiHidden="1" w:unhideWhenUsed="1"/>
     <w:lsdException w:name="index 8" w:semiHidden="1" w:unhideWhenUsed="1"/>
     <w:lsdException w:name="index 9" w:semiHidden="1" w:unhideWhenUsed="1"/>
-    <w:lsdException w:name="toc 1" w:uiPriority="39" w:semiHidden="1" w:unhideWhenUsed="1"/>
-    <w:lsdException w:name="toc 2" w:uiPriority="39" w:semiHidden="1" w:unhideWhenUsed="1"/>
-    <w:lsdException w:name="toc 3" w:uiPriority="39" w:semiHidden="1" w:unhideWhenUsed="1"/>
-    <w:lsdException w:name="toc 4" w:uiPriority="39" w:semiHidden="1" w:unhideWhenUsed="1"/>
-    <w:lsdException w:name="toc 5" w:uiPriority="39" w:semiHidden="1" w:unhideWhenUsed="1"/>
-    <w:lsdException w:name="toc 6" w:uiPriority="39" w:semiHidden="1" w:unhideWhenUsed="1"/>
-    <w:lsdException w:name="toc 7" w:uiPriority="39" w:semiHidden="1" w:unhideWhenUsed="1"/>
-    <w:lsdException w:name="toc 8" w:uiPriority="39" w:semiHidden="1" w:unhideWhenUsed="1"/>
-    <w:lsdException w:name="toc 9" w:uiPriority="39" w:semiHidden="1" w:unhideWhenUsed="1"/>
+    <w:lsdException w:name="toc 1" w:semiHidden="1" w:uiPriority="39" w:unhideWhenUsed="1"/>
+    <w:lsdException w:name="toc 2" w:semiHidden="1" w:uiPriority="39" w:unhideWhenUsed="1"/>
+    <w:lsdException w:name="toc 3" w:semiHidden="1" w:uiPriority="39" w:unhideWhenUsed="1"/>
+    <w:lsdException w:name="toc 4" w:semiHidden="1" w:uiPriority="39" w:unhideWhenUsed="1"/>
+    <w:lsdException w:name="toc 5" w:semiHidden="1" w:uiPriority="39" w:unhideWhenUsed="1"/>
+    <w:lsdException w:name="toc 6" w:semiHidden="1" w:uiPriority="39" w:unhideWhenUsed="1"/>
+    <w:lsdException w:name="toc 7" w:semiHidden="1" w:uiPriority="39" w:unhideWhenUsed="1"/>
+    <w:lsdException w:name="toc 8" w:semiHidden="1" w:uiPriority="39" w:unhideWhenUsed="1"/>
+    <w:lsdException w:name="toc 9" w:semiHidden="1" w:uiPriority="39" w:unhideWhenUsed="1"/>
     <w:lsdException w:name="Normal Indent" w:semiHidden="1" w:unhideWhenUsed="1"/>
     <w:lsdException w:name="footnote text" w:semiHidden="1" w:unhideWhenUsed="1"/>
     <w:lsdException w:name="annotation text" w:semiHidden="1" w:unhideWhenUsed="1"/>
     <w:lsdException w:name="header" w:semiHidden="1" w:unhideWhenUsed="1"/>
     <w:lsdException w:name="footer" w:semiHidden="1" w:unhideWhenUsed="1"/>
     <w:lsdException w:name="index heading" w:semiHidden="1" w:unhideWhenUsed="1"/>
-    <w:lsdException w:name="caption" w:uiPriority="35" w:semiHidden="1" w:unhideWhenUsed="1" w:qFormat="1"/>
+    <w:lsdException w:name="caption" w:semiHidden="1" w:uiPriority="35" w:unhideWhenUsed="1" w:qFormat="1"/>
     <w:lsdException w:name="table of figures" w:semiHidden="1" w:unhideWhenUsed="1"/>
     <w:lsdException w:name="envelope address" w:semiHidden="1" w:unhideWhenUsed="1"/>
     <w:lsdException w:name="envelope return" w:semiHidden="1" w:unhideWhenUsed="1"/>
@@ -99,7 +767,7 @@
     <w:lsdException w:name="Title" w:uiPriority="10" w:qFormat="1"/>
     <w:lsdException w:name="Closing" w:semiHidden="1" w:unhideWhenUsed="1"/>
     <w:lsdException w:name="Signature" w:semiHidden="1" w:unhideWhenUsed="1"/>
-    <w:lsdException w:name="Default Paragraph Font" w:uiPriority="1" w:semiHidden="1" w:unhideWhenUsed="1"/>
+    <w:lsdException w:name="Default Paragraph Font" w:semiHidden="1" w:uiPriority="1" w:unhideWhenUsed="1"/>
     <w:lsdException w:name="Body Text" w:semiHidden="1" w:unhideWhenUsed="1"/>
     <w:lsdException w:name="Body Text Indent" w:semiHidden="1" w:unhideWhenUsed="1"/>
     <w:lsdException w:name="List Continue" w:semiHidden="1" w:unhideWhenUsed="1"/>
@@ -299,8 +967,8 @@
     <w:lsdException w:name="Subtle Reference" w:uiPriority="31" w:qFormat="1"/>
     <w:lsdException w:name="Intense Reference" w:uiPriority="32" w:qFormat="1"/>
     <w:lsdException w:name="Book Title" w:uiPriority="33" w:qFormat="1"/>
-    <w:lsdException w:name="Bibliography" w:uiPriority="37" w:semiHidden="1" w:unhideWhenUsed="1"/>
-    <w:lsdException w:name="TOC Heading" w:uiPriority="39" w:semiHidden="1" w:unhideWhenUsed="1" w:qFormat="1"/>
+    <w:lsdException w:name="Bibliography" w:semiHidden="1" w:uiPriority="37" w:unhideWhenUsed="1"/>
+    <w:lsdException w:name="TOC Heading" w:semiHidden="1" w:uiPriority="39" w:unhideWhenUsed="1" w:qFormat="1"/>
     <w:lsdException w:name="Plain Table 1" w:uiPriority="41"/>
     <w:lsdException w:name="Plain Table 2" w:uiPriority="42"/>
     <w:lsdException w:name="Plain Table 3" w:uiPriority="43"/>
@@ -406,17 +1074,17 @@
     <w:lsdException w:name="List Table 6 Colorful Accent 6" w:uiPriority="51"/>
     <w:lsdException w:name="List Table 7 Colorful Accent 6" w:uiPriority="52"/>
   </w:latentStyles>
-  <w:style w:type="paragraph" w:styleId="Normal" w:default="1">
+  <w:style w:type="paragraph" w:default="1" w:styleId="Normal">
     <w:name w:val="Normal"/>
     <w:qFormat/>
   </w:style>
-  <w:style w:type="character" w:styleId="DefaultParagraphFont" w:default="1">
+  <w:style w:type="character" w:default="1" w:styleId="Fontepargpadro">
     <w:name w:val="Default Paragraph Font"/>
     <w:uiPriority w:val="1"/>
     <w:semiHidden/>
     <w:unhideWhenUsed/>
   </w:style>
-  <w:style w:type="table" w:styleId="TableNormal" w:default="1">
+  <w:style w:type="table" w:default="1" w:styleId="Tabelanormal">
     <w:name w:val="Normal Table"/>
     <w:uiPriority w:val="99"/>
     <w:semiHidden/>
@@ -431,17 +1099,28 @@
       </w:tblCellMar>
     </w:tblPr>
   </w:style>
-  <w:style w:type="numbering" w:styleId="NoList" w:default="1">
+  <w:style w:type="numbering" w:default="1" w:styleId="Semlista">
     <w:name w:val="No List"/>
     <w:uiPriority w:val="99"/>
     <w:semiHidden/>
     <w:unhideWhenUsed/>
   </w:style>
+  <w:style w:type="character" w:styleId="Hyperlink">
+    <w:name w:val="Hyperlink"/>
+    <w:basedOn w:val="Fontepargpadro"/>
+    <w:uiPriority w:val="99"/>
+    <w:unhideWhenUsed/>
+    <w:rsid w:val="00557DD3"/>
+    <w:rPr>
+      <w:color w:val="0563C1" w:themeColor="hyperlink"/>
+      <w:u w:val="single"/>
+    </w:rPr>
+  </w:style>
 </w:styles>
 </file>
 
 <file path=word/theme/theme1.xml><?xml version="1.0" encoding="utf-8"?>
-<a:theme xmlns:a="http://schemas.openxmlformats.org/drawingml/2006/main" name="Office Theme">
+<a:theme xmlns:a="http://schemas.openxmlformats.org/drawingml/2006/main" name="Tema do Office">
   <a:themeElements>
     <a:clrScheme name="Office">
       <a:dk1>
@@ -457,7 +1136,7 @@
         <a:srgbClr val="E7E6E6"/>
       </a:lt2>
       <a:accent1>
-        <a:srgbClr val="4472C4"/>
+        <a:srgbClr val="5B9BD5"/>
       </a:accent1>
       <a:accent2>
         <a:srgbClr val="ED7D31"/>
@@ -469,7 +1148,7 @@
         <a:srgbClr val="FFC000"/>
       </a:accent4>
       <a:accent5>
-        <a:srgbClr val="5B9BD5"/>
+        <a:srgbClr val="4472C4"/>
       </a:accent5>
       <a:accent6>
         <a:srgbClr val="70AD47"/>
@@ -486,9 +1165,9 @@
         <a:latin typeface="Calibri Light" panose="020F0302020204030204"/>
         <a:ea typeface=""/>
         <a:cs typeface=""/>
-        <a:font script="Jpan" typeface="ＭＳ ゴシック"/>
+        <a:font script="Jpan" typeface="游ゴシック Light"/>
         <a:font script="Hang" typeface="맑은 고딕"/>
-        <a:font script="Hans" typeface="宋体"/>
+        <a:font script="Hans" typeface="等线 Light"/>
         <a:font script="Hant" typeface="新細明體"/>
         <a:font script="Arab" typeface="Times New Roman"/>
         <a:font script="Hebr" typeface="Times New Roman"/>
@@ -521,9 +1200,9 @@
         <a:latin typeface="Calibri" panose="020F0502020204030204"/>
         <a:ea typeface=""/>
         <a:cs typeface=""/>
-        <a:font script="Jpan" typeface="ＭＳ 明朝"/>
+        <a:font script="Jpan" typeface="游明朝"/>
         <a:font script="Hang" typeface="맑은 고딕"/>
-        <a:font script="Hans" typeface="宋体"/>
+        <a:font script="Hans" typeface="等线"/>
         <a:font script="Hant" typeface="新細明體"/>
         <a:font script="Arab" typeface="Arial"/>
         <a:font script="Hebr" typeface="Arial"/>
